--- a/lab09/TestSuite/Test-Suite9.4.docx
+++ b/lab09/TestSuite/Test-Suite9.4.docx
@@ -166,8 +166,6 @@
               </w:rPr>
               <w:t>4</w:t>
             </w:r>
-            <w:bookmarkStart w:id="0" w:name="_GoBack"/>
-            <w:bookmarkEnd w:id="0"/>
           </w:p>
         </w:tc>
       </w:tr>
@@ -420,6 +418,7 @@
                 <w:rFonts w:ascii="Arial Narrow" w:hAnsi="Arial Narrow"/>
                 <w:sz w:val="20"/>
                 <w:szCs w:val="20"/>
+                <w:lang w:val="ru-RU"/>
               </w:rPr>
             </w:pPr>
             <w:r>
@@ -428,51 +427,10 @@
                 <w:sz w:val="25"/>
                 <w:szCs w:val="25"/>
               </w:rPr>
-              <w:t>модульни</w:t>
-            </w:r>
-            <w:r>
-              <w:rPr>
-                <w:rFonts w:ascii="Arial Narrow" w:hAnsi="Arial Narrow"/>
-                <w:sz w:val="25"/>
-                <w:szCs w:val="25"/>
-              </w:rPr>
-              <w:t>й</w:t>
-            </w:r>
-            <w:r>
-              <w:rPr>
-                <w:rFonts w:ascii="Arial Narrow" w:hAnsi="Arial Narrow"/>
-                <w:sz w:val="25"/>
-                <w:szCs w:val="25"/>
-                <w:lang w:val="en-US"/>
-              </w:rPr>
-              <w:t xml:space="preserve">  /  </w:t>
-            </w:r>
-            <w:r>
-              <w:rPr>
-                <w:rFonts w:ascii="Arial Narrow" w:hAnsi="Arial Narrow"/>
-                <w:sz w:val="25"/>
-                <w:szCs w:val="25"/>
-                <w:lang w:val="en-US"/>
-              </w:rPr>
-              <w:t>Unit</w:t>
-            </w:r>
-            <w:r>
-              <w:rPr>
-                <w:rFonts w:ascii="Arial Narrow" w:hAnsi="Arial Narrow"/>
-                <w:sz w:val="22"/>
-                <w:szCs w:val="22"/>
-              </w:rPr>
-              <w:t xml:space="preserve"> </w:t>
-            </w:r>
-            <w:r>
-              <w:rPr>
-                <w:rFonts w:ascii="Arial Narrow" w:hAnsi="Arial Narrow"/>
-                <w:sz w:val="25"/>
-                <w:szCs w:val="25"/>
-                <w:lang w:val="en-US"/>
-              </w:rPr>
-              <w:t>Testing</w:t>
-            </w:r>
+              <w:t>системний</w:t>
+            </w:r>
+            <w:bookmarkStart w:id="0" w:name="_GoBack"/>
+            <w:bookmarkEnd w:id="0"/>
           </w:p>
         </w:tc>
       </w:tr>
@@ -3389,23 +3347,7 @@
                 <w:sz w:val="20"/>
                 <w:szCs w:val="20"/>
               </w:rPr>
-              <w:t>s_cal</w:t>
-            </w:r>
-            <w:r>
-              <w:rPr>
-                <w:rFonts w:ascii="Arial Narrow" w:hAnsi="Arial Narrow" w:cs="Arial"/>
-                <w:sz w:val="20"/>
-                <w:szCs w:val="20"/>
-              </w:rPr>
-              <w:t>с</w:t>
-            </w:r>
-            <w:r>
-              <w:rPr>
-                <w:rFonts w:ascii="Arial Narrow" w:hAnsi="Arial Narrow" w:cs="Arial"/>
-                <w:sz w:val="20"/>
-                <w:szCs w:val="20"/>
-              </w:rPr>
-              <w:t>ulation</w:t>
+              <w:t>s_calсulation</w:t>
             </w:r>
             <w:proofErr w:type="spellEnd"/>
             <w:r>
@@ -3858,7 +3800,7 @@
               <w:sz w:val="16"/>
               <w:szCs w:val="16"/>
             </w:rPr>
-            <w:t>24.02.2022</w:t>
+            <w:t>08.04.2022</w:t>
           </w:r>
           <w:r>
             <w:rPr>
@@ -3913,7 +3855,7 @@
               <w:sz w:val="16"/>
               <w:szCs w:val="16"/>
             </w:rPr>
-            <w:t>1:23:44</w:t>
+            <w:t>13:39:08</w:t>
           </w:r>
           <w:r>
             <w:rPr>
@@ -4127,7 +4069,7 @@
               <w:sz w:val="16"/>
               <w:szCs w:val="16"/>
             </w:rPr>
-            <w:t>24.02.2022</w:t>
+            <w:t>08.04.2022</w:t>
           </w:r>
           <w:r>
             <w:rPr>
@@ -4182,7 +4124,7 @@
               <w:sz w:val="16"/>
               <w:szCs w:val="16"/>
             </w:rPr>
-            <w:t>1:23:44</w:t>
+            <w:t>13:39:08</w:t>
           </w:r>
           <w:r>
             <w:rPr>
@@ -4585,7 +4527,7 @@
                               <w:szCs w:val="20"/>
                               <w:lang w:val="en-US"/>
                             </w:rPr>
-                            <w:t>2/24/2022</w:t>
+                            <w:t>4/8/2022</w:t>
                           </w:r>
                           <w:r>
                             <w:rPr>
@@ -4781,7 +4723,7 @@
                         <w:szCs w:val="20"/>
                         <w:lang w:val="en-US"/>
                       </w:rPr>
-                      <w:t>2/24/2022</w:t>
+                      <w:t>4/8/2022</w:t>
                     </w:r>
                     <w:r>
                       <w:rPr>
